--- a/Documents/Technical Report/TechnicalReport_WEB.docx
+++ b/Documents/Technical Report/TechnicalReport_WEB.docx
@@ -469,28 +469,7 @@
           <w:sz w:val="24"/>
           <w:lang w:val="en-US"/>
         </w:rPr>
-        <w:t xml:space="preserve"> </w:t>
-      </w:r>
-      <w:r>
-        <w:rPr>
-          <w:sz w:val="24"/>
-          <w:lang w:val="en-US"/>
-        </w:rPr>
-        <w:t xml:space="preserve">This is done by first making a html form with buttons and input areas. Once the submit button is pressed the PHP code gets run, this code first checks whether </w:t>
-      </w:r>
-      <w:r>
-        <w:rPr>
-          <w:sz w:val="24"/>
-          <w:lang w:val="en-US"/>
-        </w:rPr>
-        <w:t>all</w:t>
-      </w:r>
-      <w:r>
-        <w:rPr>
-          <w:sz w:val="24"/>
-          <w:lang w:val="en-US"/>
-        </w:rPr>
-        <w:t xml:space="preserve"> inputs have been filled in,</w:t>
+        <w:t xml:space="preserve"> This is done by first making a html form with buttons and input areas. Once the submit button is pressed the PHP code gets run, this code first checks whether all inputs have been filled in,</w:t>
       </w:r>
       <w:r>
         <w:rPr>
@@ -668,8 +647,6 @@
           <w:lang w:val="en-US"/>
         </w:rPr>
       </w:pPr>
-      <w:bookmarkStart w:id="0" w:name="_GoBack"/>
-      <w:bookmarkEnd w:id="0"/>
       <w:r>
         <w:rPr>
           <w:b/>
@@ -678,6 +655,70 @@
         </w:rPr>
         <w:lastRenderedPageBreak/>
         <w:t>Profile</w:t>
+      </w:r>
+    </w:p>
+    <w:p>
+      <w:pPr>
+        <w:rPr>
+          <w:sz w:val="24"/>
+          <w:lang w:val="en-US"/>
+        </w:rPr>
+      </w:pPr>
+      <w:r>
+        <w:rPr>
+          <w:sz w:val="24"/>
+          <w:lang w:val="en-US"/>
+        </w:rPr>
+        <w:t xml:space="preserve">The </w:t>
+      </w:r>
+      <w:r>
+        <w:rPr>
+          <w:sz w:val="24"/>
+          <w:lang w:val="en-US"/>
+        </w:rPr>
+        <w:t>preference page</w:t>
+      </w:r>
+      <w:r>
+        <w:rPr>
+          <w:sz w:val="24"/>
+          <w:lang w:val="en-US"/>
+        </w:rPr>
+        <w:t xml:space="preserve"> is used </w:t>
+      </w:r>
+      <w:r>
+        <w:rPr>
+          <w:sz w:val="24"/>
+          <w:lang w:val="en-US"/>
+        </w:rPr>
+        <w:t>change or set certain parts of your profile including:</w:t>
+      </w:r>
+      <w:r>
+        <w:rPr>
+          <w:sz w:val="24"/>
+          <w:lang w:val="en-US"/>
+        </w:rPr>
+        <w:t xml:space="preserve"> </w:t>
+      </w:r>
+      <w:r>
+        <w:rPr>
+          <w:sz w:val="24"/>
+          <w:lang w:val="en-US"/>
+        </w:rPr>
+        <w:t xml:space="preserve">age, </w:t>
+      </w:r>
+      <w:r>
+        <w:rPr>
+          <w:sz w:val="24"/>
+          <w:lang w:val="en-US"/>
+        </w:rPr>
+        <w:t>dog name, description and gives you the opportunity to upload a new profile page.</w:t>
+      </w:r>
+      <w:r>
+        <w:rPr>
+          <w:sz w:val="24"/>
+          <w:lang w:val="en-US"/>
+        </w:rPr>
+        <w:t xml:space="preserve"> This is done by first making a html form with buttons and input areas. Once the submit button is pressed the PHP code gets run, this code first checks which inputs have been filled in as not all have to be filled in, depending on what you filled in, the data inputted will be uploaded to the database or server.</w:t>
       </w:r>
     </w:p>
     <w:p>
@@ -695,10 +736,10 @@
           <wp:anchor distT="0" distB="0" distL="114300" distR="114300" simplePos="0" relativeHeight="251659264" behindDoc="0" locked="0" layoutInCell="1" allowOverlap="1">
             <wp:simplePos x="0" y="0"/>
             <wp:positionH relativeFrom="margin">
-              <wp:align>center</wp:align>
+              <wp:posOffset>-429895</wp:posOffset>
             </wp:positionH>
             <wp:positionV relativeFrom="paragraph">
-              <wp:posOffset>1504950</wp:posOffset>
+              <wp:posOffset>8255</wp:posOffset>
             </wp:positionV>
             <wp:extent cx="6381750" cy="4191000"/>
             <wp:effectExtent l="0" t="0" r="0" b="0"/>
@@ -754,90 +795,54 @@
           </wp:anchor>
         </w:drawing>
       </w:r>
-      <w:r>
-        <w:rPr>
-          <w:sz w:val="24"/>
-          <w:lang w:val="en-US"/>
-        </w:rPr>
-        <w:t xml:space="preserve">The </w:t>
-      </w:r>
-      <w:r>
-        <w:rPr>
-          <w:sz w:val="24"/>
-          <w:lang w:val="en-US"/>
-        </w:rPr>
-        <w:t>preference page</w:t>
-      </w:r>
-      <w:r>
-        <w:rPr>
-          <w:sz w:val="24"/>
-          <w:lang w:val="en-US"/>
-        </w:rPr>
-        <w:t xml:space="preserve"> is used </w:t>
-      </w:r>
-      <w:r>
-        <w:rPr>
-          <w:sz w:val="24"/>
-          <w:lang w:val="en-US"/>
-        </w:rPr>
-        <w:t>change or set certain parts of your profile including:</w:t>
-      </w:r>
-      <w:r>
-        <w:rPr>
-          <w:sz w:val="24"/>
-          <w:lang w:val="en-US"/>
-        </w:rPr>
-        <w:t xml:space="preserve"> </w:t>
-      </w:r>
-      <w:r>
-        <w:rPr>
-          <w:sz w:val="24"/>
-          <w:lang w:val="en-US"/>
-        </w:rPr>
-        <w:t xml:space="preserve">age, </w:t>
-      </w:r>
-      <w:r>
-        <w:rPr>
-          <w:sz w:val="24"/>
-          <w:lang w:val="en-US"/>
-        </w:rPr>
-        <w:t>dog name, description and gives you the opportunity to upload a new profile page.</w:t>
-      </w:r>
-      <w:r>
-        <w:rPr>
-          <w:sz w:val="24"/>
-          <w:lang w:val="en-US"/>
-        </w:rPr>
-        <w:t xml:space="preserve"> </w:t>
-      </w:r>
-      <w:r>
-        <w:rPr>
-          <w:sz w:val="24"/>
-          <w:lang w:val="en-US"/>
-        </w:rPr>
-        <w:t xml:space="preserve">This is done by first making a html form with buttons and input areas. Once the submit button is pressed the PHP code gets run, this code first checks </w:t>
-      </w:r>
-      <w:r>
-        <w:rPr>
-          <w:sz w:val="24"/>
-          <w:lang w:val="en-US"/>
-        </w:rPr>
-        <w:t>which</w:t>
-      </w:r>
-      <w:r>
-        <w:rPr>
-          <w:sz w:val="24"/>
-          <w:lang w:val="en-US"/>
-        </w:rPr>
-        <w:t xml:space="preserve"> inputs have been filled in</w:t>
-      </w:r>
-      <w:r>
-        <w:rPr>
-          <w:sz w:val="24"/>
-          <w:lang w:val="en-US"/>
-        </w:rPr>
-        <w:t xml:space="preserve"> as not all have to be filled in, depending on what you filled in, the data inputted will be uploaded to the database or server.</w:t>
-      </w:r>
+    </w:p>
+    <w:p>
+      <w:pPr>
+        <w:rPr>
+          <w:sz w:val="24"/>
+          <w:lang w:val="en-US"/>
+        </w:rPr>
+      </w:pPr>
+    </w:p>
+    <w:p>
+      <w:pPr>
+        <w:rPr>
+          <w:sz w:val="24"/>
+          <w:lang w:val="en-US"/>
+        </w:rPr>
+      </w:pPr>
+    </w:p>
+    <w:p>
+      <w:pPr>
+        <w:rPr>
+          <w:sz w:val="24"/>
+          <w:lang w:val="en-US"/>
+        </w:rPr>
+      </w:pPr>
+    </w:p>
+    <w:p>
+      <w:pPr>
+        <w:rPr>
+          <w:sz w:val="24"/>
+          <w:lang w:val="en-US"/>
+        </w:rPr>
+      </w:pPr>
+    </w:p>
+    <w:p>
+      <w:pPr>
+        <w:rPr>
+          <w:sz w:val="24"/>
+          <w:lang w:val="en-US"/>
+        </w:rPr>
+      </w:pPr>
+    </w:p>
+    <w:p>
+      <w:pPr>
+        <w:rPr>
+          <w:sz w:val="24"/>
+          <w:lang w:val="en-US"/>
+        </w:rPr>
+      </w:pPr>
     </w:p>
     <w:p>
       <w:pPr>
@@ -851,6 +856,81 @@
           <w:noProof/>
         </w:rPr>
         <w:lastRenderedPageBreak/>
+        <w:drawing>
+          <wp:anchor distT="0" distB="0" distL="114300" distR="114300" simplePos="0" relativeHeight="251658240" behindDoc="0" locked="0" layoutInCell="1" allowOverlap="1">
+            <wp:simplePos x="0" y="0"/>
+            <wp:positionH relativeFrom="margin">
+              <wp:align>center</wp:align>
+            </wp:positionH>
+            <wp:positionV relativeFrom="paragraph">
+              <wp:posOffset>0</wp:posOffset>
+            </wp:positionV>
+            <wp:extent cx="6429375" cy="5065568"/>
+            <wp:effectExtent l="0" t="0" r="0" b="1905"/>
+            <wp:wrapSquare wrapText="bothSides"/>
+            <wp:docPr id="12" name="Picture 12"/>
+            <wp:cNvGraphicFramePr>
+              <a:graphicFrameLocks xmlns:a="http://schemas.openxmlformats.org/drawingml/2006/main" noChangeAspect="1"/>
+            </wp:cNvGraphicFramePr>
+            <a:graphic xmlns:a="http://schemas.openxmlformats.org/drawingml/2006/main">
+              <a:graphicData uri="http://schemas.openxmlformats.org/drawingml/2006/picture">
+                <pic:pic xmlns:pic="http://schemas.openxmlformats.org/drawingml/2006/picture">
+                  <pic:nvPicPr>
+                    <pic:cNvPr id="0" name="Picture 16"/>
+                    <pic:cNvPicPr>
+                      <a:picLocks noChangeAspect="1" noChangeArrowheads="1"/>
+                    </pic:cNvPicPr>
+                  </pic:nvPicPr>
+                  <pic:blipFill>
+                    <a:blip r:embed="rId11">
+                      <a:extLst>
+                        <a:ext uri="{28A0092B-C50C-407E-A947-70E740481C1C}">
+                          <a14:useLocalDpi xmlns:a14="http://schemas.microsoft.com/office/drawing/2010/main" val="0"/>
+                        </a:ext>
+                      </a:extLst>
+                    </a:blip>
+                    <a:srcRect/>
+                    <a:stretch>
+                      <a:fillRect/>
+                    </a:stretch>
+                  </pic:blipFill>
+                  <pic:spPr bwMode="auto">
+                    <a:xfrm>
+                      <a:off x="0" y="0"/>
+                      <a:ext cx="6429375" cy="5065568"/>
+                    </a:xfrm>
+                    <a:prstGeom prst="rect">
+                      <a:avLst/>
+                    </a:prstGeom>
+                    <a:noFill/>
+                    <a:ln>
+                      <a:noFill/>
+                    </a:ln>
+                  </pic:spPr>
+                </pic:pic>
+              </a:graphicData>
+            </a:graphic>
+            <wp14:sizeRelH relativeFrom="page">
+              <wp14:pctWidth>0</wp14:pctWidth>
+            </wp14:sizeRelH>
+            <wp14:sizeRelV relativeFrom="page">
+              <wp14:pctHeight>0</wp14:pctHeight>
+            </wp14:sizeRelV>
+          </wp:anchor>
+        </w:drawing>
+      </w:r>
+    </w:p>
+    <w:p>
+      <w:pPr>
+        <w:rPr>
+          <w:sz w:val="24"/>
+          <w:lang w:val="en-US"/>
+        </w:rPr>
+      </w:pPr>
+      <w:r>
+        <w:rPr>
+          <w:noProof/>
+        </w:rPr>
         <w:drawing>
           <wp:anchor distT="0" distB="0" distL="114300" distR="114300" simplePos="0" relativeHeight="251660288" behindDoc="1" locked="0" layoutInCell="1" allowOverlap="1">
             <wp:simplePos x="0" y="0"/>
@@ -858,7 +938,7 @@
               <wp:align>center</wp:align>
             </wp:positionH>
             <wp:positionV relativeFrom="paragraph">
-              <wp:posOffset>5318760</wp:posOffset>
+              <wp:posOffset>473075</wp:posOffset>
             </wp:positionV>
             <wp:extent cx="6115050" cy="3017520"/>
             <wp:effectExtent l="0" t="0" r="0" b="0"/>
@@ -885,7 +965,7 @@
                     </pic:cNvPicPr>
                   </pic:nvPicPr>
                   <pic:blipFill>
-                    <a:blip r:embed="rId11">
+                    <a:blip r:embed="rId12">
                       <a:extLst>
                         <a:ext uri="{28A0092B-C50C-407E-A947-70E740481C1C}">
                           <a14:useLocalDpi xmlns:a14="http://schemas.microsoft.com/office/drawing/2010/main" val="0"/>
@@ -922,23 +1002,77 @@
           </wp:anchor>
         </w:drawing>
       </w:r>
+    </w:p>
+    <w:p>
+      <w:pPr>
+        <w:rPr>
+          <w:sz w:val="24"/>
+          <w:lang w:val="en-US"/>
+        </w:rPr>
+      </w:pPr>
+    </w:p>
+    <w:p>
+      <w:pPr>
+        <w:rPr>
+          <w:b/>
+          <w:sz w:val="28"/>
+          <w:lang w:val="en-US"/>
+        </w:rPr>
+      </w:pPr>
+      <w:r>
+        <w:rPr>
+          <w:b/>
+          <w:sz w:val="28"/>
+          <w:lang w:val="en-US"/>
+        </w:rPr>
+        <w:t>Swipe Page</w:t>
+      </w:r>
+    </w:p>
+    <w:p>
+      <w:pPr>
+        <w:rPr>
+          <w:sz w:val="24"/>
+          <w:lang w:val="en-US"/>
+        </w:rPr>
+      </w:pPr>
+      <w:r>
+        <w:rPr>
+          <w:sz w:val="24"/>
+          <w:lang w:val="en-US"/>
+        </w:rPr>
+        <w:t xml:space="preserve">The swipe page first displays the user’s possible matches by pulling a list of profiles from the database into a multidimensional array. It them one by one until they run out, giving the user an opportunity to match, then loads a second page which displays nearby users, which the </w:t>
+      </w:r>
+      <w:r>
+        <w:rPr>
+          <w:sz w:val="24"/>
+          <w:lang w:val="en-US"/>
+        </w:rPr>
+        <w:t>user can then create match requests for.</w:t>
+      </w:r>
+    </w:p>
+    <w:p>
+      <w:pPr>
+        <w:rPr>
+          <w:sz w:val="24"/>
+        </w:rPr>
+      </w:pPr>
+    </w:p>
+    <w:p>
+      <w:pPr>
+        <w:rPr>
+          <w:sz w:val="24"/>
+          <w:lang w:val="en-US"/>
+        </w:rPr>
+      </w:pPr>
       <w:r>
         <w:rPr>
           <w:noProof/>
         </w:rPr>
         <w:drawing>
-          <wp:anchor distT="0" distB="0" distL="114300" distR="114300" simplePos="0" relativeHeight="251658240" behindDoc="0" locked="0" layoutInCell="1" allowOverlap="1">
-            <wp:simplePos x="0" y="0"/>
-            <wp:positionH relativeFrom="margin">
-              <wp:posOffset>-530225</wp:posOffset>
-            </wp:positionH>
-            <wp:positionV relativeFrom="paragraph">
-              <wp:posOffset>0</wp:posOffset>
-            </wp:positionV>
-            <wp:extent cx="6429375" cy="5065568"/>
-            <wp:effectExtent l="0" t="0" r="0" b="1905"/>
-            <wp:wrapSquare wrapText="bothSides"/>
-            <wp:docPr id="12" name="Picture 12"/>
+          <wp:inline distT="0" distB="0" distL="0" distR="0" wp14:anchorId="040DAE5B" wp14:editId="4B8962D9">
+            <wp:extent cx="5731510" cy="6087745"/>
+            <wp:effectExtent l="0" t="0" r="2540" b="8255"/>
+            <wp:docPr id="1" name="Picture 1"/>
             <wp:cNvGraphicFramePr>
               <a:graphicFrameLocks xmlns:a="http://schemas.openxmlformats.org/drawingml/2006/main" noChangeAspect="1"/>
             </wp:cNvGraphicFramePr>
@@ -946,49 +1080,400 @@
               <a:graphicData uri="http://schemas.openxmlformats.org/drawingml/2006/picture">
                 <pic:pic xmlns:pic="http://schemas.openxmlformats.org/drawingml/2006/picture">
                   <pic:nvPicPr>
-                    <pic:cNvPr id="0" name="Picture 16"/>
-                    <pic:cNvPicPr>
-                      <a:picLocks noChangeAspect="1" noChangeArrowheads="1"/>
-                    </pic:cNvPicPr>
+                    <pic:cNvPr id="1" name=""/>
+                    <pic:cNvPicPr/>
                   </pic:nvPicPr>
                   <pic:blipFill>
-                    <a:blip r:embed="rId12">
-                      <a:extLst>
-                        <a:ext uri="{28A0092B-C50C-407E-A947-70E740481C1C}">
-                          <a14:useLocalDpi xmlns:a14="http://schemas.microsoft.com/office/drawing/2010/main" val="0"/>
-                        </a:ext>
-                      </a:extLst>
-                    </a:blip>
-                    <a:srcRect/>
+                    <a:blip r:embed="rId13"/>
                     <a:stretch>
                       <a:fillRect/>
                     </a:stretch>
                   </pic:blipFill>
-                  <pic:spPr bwMode="auto">
+                  <pic:spPr>
                     <a:xfrm>
                       <a:off x="0" y="0"/>
-                      <a:ext cx="6429375" cy="5065568"/>
+                      <a:ext cx="5731510" cy="6087745"/>
                     </a:xfrm>
                     <a:prstGeom prst="rect">
                       <a:avLst/>
                     </a:prstGeom>
-                    <a:noFill/>
-                    <a:ln>
-                      <a:noFill/>
-                    </a:ln>
                   </pic:spPr>
                 </pic:pic>
               </a:graphicData>
             </a:graphic>
-            <wp14:sizeRelH relativeFrom="page">
-              <wp14:pctWidth>0</wp14:pctWidth>
-            </wp14:sizeRelH>
-            <wp14:sizeRelV relativeFrom="page">
-              <wp14:pctHeight>0</wp14:pctHeight>
-            </wp14:sizeRelV>
-          </wp:anchor>
+          </wp:inline>
         </w:drawing>
       </w:r>
+    </w:p>
+    <w:p>
+      <w:pPr>
+        <w:rPr>
+          <w:sz w:val="24"/>
+          <w:lang w:val="en-US"/>
+        </w:rPr>
+      </w:pPr>
+    </w:p>
+    <w:p>
+      <w:pPr>
+        <w:rPr>
+          <w:sz w:val="24"/>
+          <w:lang w:val="en-US"/>
+        </w:rPr>
+      </w:pPr>
+    </w:p>
+    <w:p>
+      <w:pPr>
+        <w:rPr>
+          <w:sz w:val="24"/>
+          <w:lang w:val="en-US"/>
+        </w:rPr>
+      </w:pPr>
+    </w:p>
+    <w:p>
+      <w:pPr>
+        <w:rPr>
+          <w:sz w:val="24"/>
+          <w:lang w:val="en-US"/>
+        </w:rPr>
+      </w:pPr>
+    </w:p>
+    <w:p>
+      <w:pPr>
+        <w:rPr>
+          <w:sz w:val="24"/>
+          <w:lang w:val="en-US"/>
+        </w:rPr>
+      </w:pPr>
+    </w:p>
+    <w:p>
+      <w:pPr>
+        <w:rPr>
+          <w:sz w:val="24"/>
+          <w:lang w:val="en-US"/>
+        </w:rPr>
+      </w:pPr>
+      <w:r>
+        <w:rPr>
+          <w:noProof/>
+        </w:rPr>
+        <w:drawing>
+          <wp:inline distT="0" distB="0" distL="0" distR="0" wp14:anchorId="4BF24106" wp14:editId="63EFC76D">
+            <wp:extent cx="5731510" cy="7055485"/>
+            <wp:effectExtent l="0" t="0" r="2540" b="0"/>
+            <wp:docPr id="2" name="Picture 2"/>
+            <wp:cNvGraphicFramePr>
+              <a:graphicFrameLocks xmlns:a="http://schemas.openxmlformats.org/drawingml/2006/main" noChangeAspect="1"/>
+            </wp:cNvGraphicFramePr>
+            <a:graphic xmlns:a="http://schemas.openxmlformats.org/drawingml/2006/main">
+              <a:graphicData uri="http://schemas.openxmlformats.org/drawingml/2006/picture">
+                <pic:pic xmlns:pic="http://schemas.openxmlformats.org/drawingml/2006/picture">
+                  <pic:nvPicPr>
+                    <pic:cNvPr id="1" name=""/>
+                    <pic:cNvPicPr/>
+                  </pic:nvPicPr>
+                  <pic:blipFill>
+                    <a:blip r:embed="rId14"/>
+                    <a:stretch>
+                      <a:fillRect/>
+                    </a:stretch>
+                  </pic:blipFill>
+                  <pic:spPr>
+                    <a:xfrm>
+                      <a:off x="0" y="0"/>
+                      <a:ext cx="5731510" cy="7055485"/>
+                    </a:xfrm>
+                    <a:prstGeom prst="rect">
+                      <a:avLst/>
+                    </a:prstGeom>
+                  </pic:spPr>
+                </pic:pic>
+              </a:graphicData>
+            </a:graphic>
+          </wp:inline>
+        </w:drawing>
+      </w:r>
+    </w:p>
+    <w:p>
+      <w:pPr>
+        <w:rPr>
+          <w:sz w:val="24"/>
+          <w:lang w:val="en-US"/>
+        </w:rPr>
+      </w:pPr>
+    </w:p>
+    <w:p>
+      <w:pPr>
+        <w:rPr>
+          <w:sz w:val="24"/>
+          <w:lang w:val="en-US"/>
+        </w:rPr>
+      </w:pPr>
+    </w:p>
+    <w:p>
+      <w:pPr>
+        <w:rPr>
+          <w:sz w:val="24"/>
+          <w:lang w:val="en-US"/>
+        </w:rPr>
+      </w:pPr>
+    </w:p>
+    <w:p>
+      <w:pPr>
+        <w:rPr>
+          <w:sz w:val="24"/>
+          <w:lang w:val="en-US"/>
+        </w:rPr>
+      </w:pPr>
+    </w:p>
+    <w:p>
+      <w:pPr>
+        <w:rPr>
+          <w:b/>
+          <w:sz w:val="28"/>
+          <w:lang w:val="en-US"/>
+        </w:rPr>
+      </w:pPr>
+      <w:r>
+        <w:rPr>
+          <w:b/>
+          <w:sz w:val="28"/>
+          <w:lang w:val="en-US"/>
+        </w:rPr>
+        <w:t>Chat</w:t>
+      </w:r>
+      <w:r>
+        <w:rPr>
+          <w:b/>
+          <w:sz w:val="28"/>
+          <w:lang w:val="en-US"/>
+        </w:rPr>
+        <w:t xml:space="preserve"> Page</w:t>
+      </w:r>
+    </w:p>
+    <w:p>
+      <w:pPr>
+        <w:rPr>
+          <w:sz w:val="24"/>
+          <w:lang w:val="en-US"/>
+        </w:rPr>
+      </w:pPr>
+      <w:r>
+        <w:rPr>
+          <w:sz w:val="24"/>
+          <w:lang w:val="en-US"/>
+        </w:rPr>
+        <w:t xml:space="preserve">The user can select his chat partner from his matches, then his chat history is </w:t>
+      </w:r>
+      <w:proofErr w:type="gramStart"/>
+      <w:r>
+        <w:rPr>
+          <w:sz w:val="24"/>
+          <w:lang w:val="en-US"/>
+        </w:rPr>
+        <w:t>loaded</w:t>
+      </w:r>
+      <w:proofErr w:type="gramEnd"/>
+      <w:r>
+        <w:rPr>
+          <w:sz w:val="24"/>
+          <w:lang w:val="en-US"/>
+        </w:rPr>
+        <w:t xml:space="preserve"> and they can send a message.</w:t>
+      </w:r>
+    </w:p>
+    <w:p>
+      <w:pPr>
+        <w:rPr>
+          <w:sz w:val="24"/>
+          <w:lang w:val="en-US"/>
+        </w:rPr>
+      </w:pPr>
+    </w:p>
+    <w:p>
+      <w:pPr>
+        <w:rPr>
+          <w:sz w:val="24"/>
+          <w:lang w:val="en-US"/>
+        </w:rPr>
+      </w:pPr>
+      <w:r>
+        <w:rPr>
+          <w:noProof/>
+        </w:rPr>
+        <w:drawing>
+          <wp:inline distT="0" distB="0" distL="0" distR="0" wp14:anchorId="670BFD05" wp14:editId="2CA89125">
+            <wp:extent cx="5731510" cy="6538595"/>
+            <wp:effectExtent l="0" t="0" r="2540" b="0"/>
+            <wp:docPr id="3" name="Picture 3"/>
+            <wp:cNvGraphicFramePr>
+              <a:graphicFrameLocks xmlns:a="http://schemas.openxmlformats.org/drawingml/2006/main" noChangeAspect="1"/>
+            </wp:cNvGraphicFramePr>
+            <a:graphic xmlns:a="http://schemas.openxmlformats.org/drawingml/2006/main">
+              <a:graphicData uri="http://schemas.openxmlformats.org/drawingml/2006/picture">
+                <pic:pic xmlns:pic="http://schemas.openxmlformats.org/drawingml/2006/picture">
+                  <pic:nvPicPr>
+                    <pic:cNvPr id="1" name=""/>
+                    <pic:cNvPicPr/>
+                  </pic:nvPicPr>
+                  <pic:blipFill>
+                    <a:blip r:embed="rId15"/>
+                    <a:stretch>
+                      <a:fillRect/>
+                    </a:stretch>
+                  </pic:blipFill>
+                  <pic:spPr>
+                    <a:xfrm>
+                      <a:off x="0" y="0"/>
+                      <a:ext cx="5731510" cy="6538595"/>
+                    </a:xfrm>
+                    <a:prstGeom prst="rect">
+                      <a:avLst/>
+                    </a:prstGeom>
+                  </pic:spPr>
+                </pic:pic>
+              </a:graphicData>
+            </a:graphic>
+          </wp:inline>
+        </w:drawing>
+      </w:r>
+      <w:bookmarkStart w:id="0" w:name="_GoBack"/>
+      <w:bookmarkEnd w:id="0"/>
+    </w:p>
+    <w:p>
+      <w:pPr>
+        <w:rPr>
+          <w:sz w:val="24"/>
+          <w:lang w:val="en-US"/>
+        </w:rPr>
+      </w:pPr>
+    </w:p>
+    <w:p>
+      <w:pPr>
+        <w:rPr>
+          <w:sz w:val="24"/>
+          <w:lang w:val="en-US"/>
+        </w:rPr>
+      </w:pPr>
+    </w:p>
+    <w:p>
+      <w:pPr>
+        <w:rPr>
+          <w:sz w:val="24"/>
+          <w:lang w:val="en-US"/>
+        </w:rPr>
+      </w:pPr>
+    </w:p>
+    <w:p>
+      <w:pPr>
+        <w:rPr>
+          <w:sz w:val="24"/>
+          <w:lang w:val="en-US"/>
+        </w:rPr>
+      </w:pPr>
+    </w:p>
+    <w:p>
+      <w:pPr>
+        <w:rPr>
+          <w:sz w:val="24"/>
+          <w:lang w:val="en-US"/>
+        </w:rPr>
+      </w:pPr>
+    </w:p>
+    <w:p>
+      <w:pPr>
+        <w:rPr>
+          <w:sz w:val="24"/>
+          <w:lang w:val="en-US"/>
+        </w:rPr>
+      </w:pPr>
+    </w:p>
+    <w:p>
+      <w:pPr>
+        <w:rPr>
+          <w:sz w:val="24"/>
+          <w:lang w:val="en-US"/>
+        </w:rPr>
+      </w:pPr>
+    </w:p>
+    <w:p>
+      <w:pPr>
+        <w:rPr>
+          <w:sz w:val="24"/>
+          <w:lang w:val="en-US"/>
+        </w:rPr>
+      </w:pPr>
+    </w:p>
+    <w:p>
+      <w:pPr>
+        <w:rPr>
+          <w:sz w:val="24"/>
+          <w:lang w:val="en-US"/>
+        </w:rPr>
+      </w:pPr>
+    </w:p>
+    <w:p>
+      <w:pPr>
+        <w:rPr>
+          <w:sz w:val="24"/>
+          <w:lang w:val="en-US"/>
+        </w:rPr>
+      </w:pPr>
+    </w:p>
+    <w:p>
+      <w:pPr>
+        <w:rPr>
+          <w:sz w:val="24"/>
+          <w:lang w:val="en-US"/>
+        </w:rPr>
+      </w:pPr>
+    </w:p>
+    <w:p>
+      <w:pPr>
+        <w:rPr>
+          <w:sz w:val="24"/>
+          <w:lang w:val="en-US"/>
+        </w:rPr>
+      </w:pPr>
+    </w:p>
+    <w:p>
+      <w:pPr>
+        <w:rPr>
+          <w:sz w:val="24"/>
+          <w:lang w:val="en-US"/>
+        </w:rPr>
+      </w:pPr>
+    </w:p>
+    <w:p>
+      <w:pPr>
+        <w:rPr>
+          <w:sz w:val="24"/>
+          <w:lang w:val="en-US"/>
+        </w:rPr>
+      </w:pPr>
+    </w:p>
+    <w:p>
+      <w:pPr>
+        <w:rPr>
+          <w:sz w:val="24"/>
+          <w:lang w:val="en-US"/>
+        </w:rPr>
+      </w:pPr>
+    </w:p>
+    <w:p>
+      <w:pPr>
+        <w:rPr>
+          <w:sz w:val="24"/>
+          <w:lang w:val="en-US"/>
+        </w:rPr>
+      </w:pPr>
+    </w:p>
+    <w:p>
+      <w:pPr>
+        <w:rPr>
+          <w:sz w:val="24"/>
+          <w:lang w:val="en-US"/>
+        </w:rPr>
+      </w:pPr>
     </w:p>
     <w:sectPr>
       <w:pgSz w:w="11906" w:h="16838"/>
@@ -1058,7 +1543,7 @@
         <w:rFonts w:asciiTheme="minorHAnsi" w:eastAsiaTheme="minorHAnsi" w:hAnsiTheme="minorHAnsi" w:cstheme="minorBidi"/>
         <w:sz w:val="22"/>
         <w:szCs w:val="22"/>
-        <w:lang w:eastAsia="en-US" w:bidi="ar-SA"/>
+        <w:lang w:val="en-GB" w:eastAsia="en-US" w:bidi="ar-SA"/>
       </w:rPr>
     </w:rPrDefault>
     <w:pPrDefault>
